--- a/Soutenance/Texte Clement.docx
+++ b/Soutenance/Texte Clement.docx
@@ -10,6 +10,23 @@
     <w:p/>
     <w:p>
       <w:r>
+        <w:t xml:space="preserve">Notre projet est une </w:t>
+      </w:r>
+      <w:r>
+        <w:t xml:space="preserve">Visite virtuelle de l’IUT </w:t>
+      </w:r>
+      <w:r>
+        <w:t>ainsi qu’un</w:t>
+      </w:r>
+      <w:r>
+        <w:t xml:space="preserve"> Générateur de panorama</w:t>
+      </w:r>
+      <w:r>
+        <w:t>.</w:t>
+      </w:r>
+    </w:p>
+    <w:p>
+      <w:r>
         <w:t>Pour ce projet nous sommes 5 étudiants en 2</w:t>
       </w:r>
       <w:r>
@@ -19,48 +36,28 @@
         <w:t>ème</w:t>
       </w:r>
       <w:r>
-        <w:t xml:space="preserve"> année de l’IUT Informatique de Clermont-Ferrand, Clara</w:t>
-      </w:r>
-      <w:r>
-        <w:t xml:space="preserve"> Poncet-</w:t>
-      </w:r>
-      <w:proofErr w:type="spellStart"/>
-      <w:r>
-        <w:t>Taberlet</w:t>
-      </w:r>
-      <w:proofErr w:type="spellEnd"/>
-      <w:r>
-        <w:t>, Lucile</w:t>
-      </w:r>
-      <w:r>
-        <w:t xml:space="preserve"> </w:t>
-      </w:r>
-      <w:proofErr w:type="spellStart"/>
-      <w:r>
-        <w:t>Velut</w:t>
-      </w:r>
-      <w:proofErr w:type="spellEnd"/>
+        <w:t xml:space="preserve"> année de l’IUT Informatique de Clermont-Ferrand, </w:t>
+      </w:r>
+      <w:r>
+        <w:t xml:space="preserve">Lucile Velut, </w:t>
+      </w:r>
+      <w:r>
+        <w:t>Clara</w:t>
+      </w:r>
+      <w:r>
+        <w:t xml:space="preserve"> Poncet-Taberlet</w:t>
+      </w:r>
       <w:r>
         <w:t>, Enzo</w:t>
       </w:r>
       <w:r>
-        <w:t xml:space="preserve"> </w:t>
-      </w:r>
-      <w:proofErr w:type="spellStart"/>
-      <w:r>
-        <w:t>Mazella</w:t>
-      </w:r>
-      <w:proofErr w:type="spellEnd"/>
+        <w:t xml:space="preserve"> Mazella</w:t>
+      </w:r>
       <w:r>
         <w:t xml:space="preserve">, Victor </w:t>
       </w:r>
-      <w:proofErr w:type="spellStart"/>
-      <w:r>
-        <w:t>Mommalier</w:t>
-      </w:r>
-      <w:proofErr w:type="spellEnd"/>
-      <w:r>
-        <w:t xml:space="preserve"> </w:t>
+      <w:r>
+        <w:t xml:space="preserve">Mommalier </w:t>
       </w:r>
       <w:r>
         <w:t>et Clément</w:t>
@@ -69,7 +66,12 @@
         <w:t xml:space="preserve"> Ferrere</w:t>
       </w:r>
       <w:r>
-        <w:t>. Nous sommes accompagnés par un tuteur, enseignant-chercheur dans ce même IUT : M. Salva.</w:t>
+        <w:t xml:space="preserve">. Nous </w:t>
+      </w:r>
+      <w:bookmarkStart w:id="0" w:name="_GoBack"/>
+      <w:bookmarkEnd w:id="0"/>
+      <w:r>
+        <w:t>sommes accompagnés par un tuteur, enseignant-chercheur dans ce même IUT : M. Salva.</w:t>
       </w:r>
     </w:p>
     <w:p/>
@@ -97,6 +99,9 @@
       <w:r>
         <w:t xml:space="preserve"> à partir de photos 360° </w:t>
       </w:r>
+      <w:r>
+        <w:t>. Cela permettrait une visite immersive de l’IUT, dans laquelle on pourrait se déplacer comme si l’on y était.</w:t>
+      </w:r>
     </w:p>
     <w:p>
       <w:r>
@@ -106,27 +111,33 @@
         <w:t xml:space="preserve"> sous-projet</w:t>
       </w:r>
       <w:r>
-        <w:t>, en effet nous devons créer un site web permettant à un utilisateur la création d’un panorama, à partir de photos 360° qu’il aura pris auparavant.</w:t>
+        <w:t>, en effet nous devons créer un site web permettant à un utilisateur la création d’un panorama, à partir de photos 360° qu’il aura pris</w:t>
+      </w:r>
+      <w:r>
+        <w:t>es</w:t>
+      </w:r>
+      <w:r>
+        <w:t xml:space="preserve"> auparavant.</w:t>
       </w:r>
     </w:p>
     <w:p>
       <w:r>
-        <w:t>Ces deux « sous-projets » doivent être compatibles avec les Casques de Réalité Virtuelle, les smartphones équipant un casque « </w:t>
-      </w:r>
-      <w:proofErr w:type="spellStart"/>
-      <w:r>
-        <w:t>Cardboard</w:t>
-      </w:r>
-      <w:proofErr w:type="spellEnd"/>
-      <w:r>
-        <w:t> » ai</w:t>
-      </w:r>
-      <w:bookmarkStart w:id="0" w:name="_GoBack"/>
-      <w:bookmarkEnd w:id="0"/>
-      <w:r>
-        <w:t>nsi que les PC classiques.</w:t>
+        <w:t xml:space="preserve">Ces deux « sous-projets » doivent être compatibles avec les Casques de Réalité Virtuelle, les smartphones équipant un casque </w:t>
+      </w:r>
+      <w:r>
+        <w:t>VR Mobile</w:t>
+      </w:r>
+      <w:r>
+        <w:t xml:space="preserve"> ainsi que les</w:t>
+      </w:r>
+      <w:r>
+        <w:t xml:space="preserve"> ordinateurs</w:t>
+      </w:r>
+      <w:r>
+        <w:t xml:space="preserve"> classiques.</w:t>
       </w:r>
     </w:p>
+    <w:p/>
     <w:sectPr>
       <w:pgSz w:w="11906" w:h="16838"/>
       <w:pgMar w:top="1417" w:right="1417" w:bottom="1417" w:left="1417" w:header="708" w:footer="708" w:gutter="0"/>
@@ -539,7 +550,6 @@
   <w:style w:type="character" w:default="1" w:styleId="Policepardfaut">
     <w:name w:val="Default Paragraph Font"/>
     <w:uiPriority w:val="1"/>
-    <w:semiHidden/>
     <w:unhideWhenUsed/>
   </w:style>
   <w:style w:type="table" w:default="1" w:styleId="TableauNormal">

--- a/Soutenance/Texte Clement.docx
+++ b/Soutenance/Texte Clement.docx
@@ -66,12 +66,7 @@
         <w:t xml:space="preserve"> Ferrere</w:t>
       </w:r>
       <w:r>
-        <w:t xml:space="preserve">. Nous </w:t>
-      </w:r>
-      <w:bookmarkStart w:id="0" w:name="_GoBack"/>
-      <w:bookmarkEnd w:id="0"/>
-      <w:r>
-        <w:t>sommes accompagnés par un tuteur, enseignant-chercheur dans ce même IUT : M. Salva.</w:t>
+        <w:t>. Nous sommes accompagnés par un tuteur, enseignant-chercheur dans ce même IUT : M. Salva.</w:t>
       </w:r>
     </w:p>
     <w:p/>
@@ -111,7 +106,21 @@
         <w:t xml:space="preserve"> sous-projet</w:t>
       </w:r>
       <w:r>
-        <w:t>, en effet nous devons créer un site web permettant à un utilisateur la création d’un panorama, à partir de photos 360° qu’il aura pris</w:t>
+        <w:t xml:space="preserve">, en effet nous devons créer un site web permettant à un utilisateur la création d’un panorama, à partir </w:t>
+      </w:r>
+      <w:r>
+        <w:t xml:space="preserve">d’outils mis à disposition ainsi que </w:t>
+      </w:r>
+      <w:r>
+        <w:t>de</w:t>
+      </w:r>
+      <w:r>
+        <w:t>s</w:t>
+      </w:r>
+      <w:bookmarkStart w:id="0" w:name="_GoBack"/>
+      <w:bookmarkEnd w:id="0"/>
+      <w:r>
+        <w:t xml:space="preserve"> photos 360° qu’il aura pris</w:t>
       </w:r>
       <w:r>
         <w:t>es</w:t>
@@ -550,6 +559,7 @@
   <w:style w:type="character" w:default="1" w:styleId="Policepardfaut">
     <w:name w:val="Default Paragraph Font"/>
     <w:uiPriority w:val="1"/>
+    <w:semiHidden/>
     <w:unhideWhenUsed/>
   </w:style>
   <w:style w:type="table" w:default="1" w:styleId="TableauNormal">
